--- a/ExpoCaninaRequerimiento.docx
+++ b/ExpoCaninaRequerimiento.docx
@@ -61,6 +61,9 @@
     <w:p>
       <w:r>
         <w:t>La información inicial de los perros se obtiene de un archivo de propiedades. Al ejecutar el programa, se carga esta información.</w:t>
+      </w:r>
+      <w:r>
+        <w:t xml:space="preserve"> hello</w:t>
       </w:r>
     </w:p>
     <w:sectPr>

--- a/ExpoCaninaRequerimiento.docx
+++ b/ExpoCaninaRequerimiento.docx
@@ -21,39 +21,81 @@
     <w:p/>
     <w:p>
       <w:r>
-        <w:t>1. Mostrar la lista de los perros registrados en la exposición, ordenada por raza, puntos o edad.</w:t>
-      </w:r>
-    </w:p>
-    <w:p>
-      <w:r>
-        <w:t>2. Mostrar la información de un perro específico.</w:t>
-      </w:r>
-    </w:p>
-    <w:p>
-      <w:r>
+        <w:t>1</w:t>
+      </w:r>
+      <w:r>
+        <w:rPr>
+          <w:highlight w:val="yellow"/>
+        </w:rPr>
+        <w:t xml:space="preserve">. Mostrar la lista de los perros registrados en la exposición, ordenada por raza, </w:t>
+      </w:r>
+      <w:r>
+        <w:rPr>
+          <w:highlight w:val="yellow"/>
+        </w:rPr>
+        <w:t>puntos</w:t>
+      </w:r>
+      <w:r>
+        <w:rPr>
+          <w:highlight w:val="yellow"/>
+        </w:rPr>
+        <w:t xml:space="preserve"> o edad.</w:t>
+      </w:r>
+    </w:p>
+    <w:p>
+      <w:r>
+        <w:t xml:space="preserve">2. </w:t>
+      </w:r>
+      <w:r>
+        <w:rPr>
+          <w:highlight w:val="yellow"/>
+        </w:rPr>
+        <w:t>Mostrar la información de un perro específico.</w:t>
+      </w:r>
+    </w:p>
+    <w:p>
+      <w:r>
+        <w:rPr>
+          <w:highlight w:val="cyan"/>
+        </w:rPr>
         <w:t>3. Registrar un nuevo perro.</w:t>
       </w:r>
       <w:r>
+        <w:rPr>
+          <w:highlight w:val="cyan"/>
+        </w:rPr>
         <w:t xml:space="preserve"> (no puede estar repetido el nombre del perro)</w:t>
       </w:r>
     </w:p>
     <w:p>
       <w:r>
+        <w:rPr>
+          <w:highlight w:val="yellow"/>
+        </w:rPr>
         <w:t>4. Localizar un perro por su nombre.</w:t>
       </w:r>
     </w:p>
     <w:p>
       <w:r>
+        <w:rPr>
+          <w:highlight w:val="yellow"/>
+        </w:rPr>
         <w:t>5. Buscar el perro ganador de la exposición (el que tiene un mayor puntaje asignado).</w:t>
       </w:r>
     </w:p>
     <w:p>
       <w:r>
+        <w:rPr>
+          <w:highlight w:val="yellow"/>
+        </w:rPr>
         <w:t>6. Buscar el perro con el menor puntaje.</w:t>
       </w:r>
     </w:p>
     <w:p>
       <w:r>
+        <w:rPr>
+          <w:highlight w:val="yellow"/>
+        </w:rPr>
         <w:t>7. Buscar el perro más viejo de todos (con mayor edad).</w:t>
       </w:r>
     </w:p>
